--- a/Attachements/HSS_MED264-2022/APPLICATIONFORM.docx
+++ b/Attachements/HSS_MED264-2022/APPLICATIONFORM.docx
@@ -1,6 +1,6 @@
 
 <file path=word/document.xml><?xml version="1.0" encoding="utf-8"?>
-<w:document xmlns:wpc="http://schemas.microsoft.com/office/word/2010/wordprocessingCanvas" xmlns:cx="http://schemas.microsoft.com/office/drawing/2014/chartex" xmlns:cx1="http://schemas.microsoft.com/office/drawing/2015/9/8/chartex" xmlns:cx2="http://schemas.microsoft.com/office/drawing/2015/10/21/chartex" xmlns:cx3="http://schemas.microsoft.com/office/drawing/2016/5/9/chartex" xmlns:cx4="http://schemas.microsoft.com/office/drawing/2016/5/10/chartex" xmlns:cx5="http://schemas.microsoft.com/office/drawing/2016/5/11/chartex" xmlns:cx6="http://schemas.microsoft.com/office/drawing/2016/5/12/chartex" xmlns:cx7="http://schemas.microsoft.com/office/drawing/2016/5/13/chartex" xmlns:cx8="http://schemas.microsoft.com/office/drawing/2016/5/14/chartex" xmlns:mc="http://schemas.openxmlformats.org/markup-compatibility/2006" xmlns:aink="http://schemas.microsoft.com/office/drawing/2016/ink" xmlns:am3d="http://schemas.microsoft.com/office/drawing/2017/model3d" xmlns:o="urn:schemas-microsoft-com:office:office" xmlns:oel="http://schemas.microsoft.com/office/2019/extlst" xmlns:r="http://schemas.openxmlformats.org/officeDocument/2006/relationships" xmlns:m="http://schemas.openxmlformats.org/officeDocument/2006/math" xmlns:v="urn:schemas-microsoft-com:vml" xmlns:wp14="http://schemas.microsoft.com/office/word/2010/wordprocessingDrawing" xmlns:wp="http://schemas.openxmlformats.org/drawingml/2006/wordprocessingDrawing" xmlns:w10="urn:schemas-microsoft-com:office:word" xmlns:w="http://schemas.openxmlformats.org/wordprocessingml/2006/main" xmlns:w14="http://schemas.microsoft.com/office/word/2010/wordml" xmlns:w15="http://schemas.microsoft.com/office/word/2012/wordml" xmlns:w16cex="http://schemas.microsoft.com/office/word/2018/wordml/cex" xmlns:w16cid="http://schemas.microsoft.com/office/word/2016/wordml/cid" xmlns:w16="http://schemas.microsoft.com/office/word/2018/wordml" xmlns:w16sdtdh="http://schemas.microsoft.com/office/word/2020/wordml/sdtdatahash" xmlns:w16se="http://schemas.microsoft.com/office/word/2015/wordml/symex" xmlns:wpg="http://schemas.microsoft.com/office/word/2010/wordprocessingGroup" xmlns:wpi="http://schemas.microsoft.com/office/word/2010/wordprocessingInk" xmlns:wne="http://schemas.microsoft.com/office/word/2006/wordml" xmlns:wps="http://schemas.microsoft.com/office/word/2010/wordprocessingShape" mc:Ignorable="w14 w15 w16se w16cid w16 w16cex w16sdtdh wp14">
+<w:document xmlns:wpc="http://schemas.microsoft.com/office/word/2010/wordprocessingCanvas" xmlns:cx="http://schemas.microsoft.com/office/drawing/2014/chartex" xmlns:cx1="http://schemas.microsoft.com/office/drawing/2015/9/8/chartex" xmlns:cx2="http://schemas.microsoft.com/office/drawing/2015/10/21/chartex" xmlns:cx3="http://schemas.microsoft.com/office/drawing/2016/5/9/chartex" xmlns:cx4="http://schemas.microsoft.com/office/drawing/2016/5/10/chartex" xmlns:cx5="http://schemas.microsoft.com/office/drawing/2016/5/11/chartex" xmlns:cx6="http://schemas.microsoft.com/office/drawing/2016/5/12/chartex" xmlns:cx7="http://schemas.microsoft.com/office/drawing/2016/5/13/chartex" xmlns:cx8="http://schemas.microsoft.com/office/drawing/2016/5/14/chartex" xmlns:mc="http://schemas.openxmlformats.org/markup-compatibility/2006" xmlns:aink="http://schemas.microsoft.com/office/drawing/2016/ink" xmlns:am3d="http://schemas.microsoft.com/office/drawing/2017/model3d" xmlns:o="urn:schemas-microsoft-com:office:office" xmlns:oel="http://schemas.microsoft.com/office/2019/extlst" xmlns:r="http://schemas.openxmlformats.org/officeDocument/2006/relationships" xmlns:m="http://schemas.openxmlformats.org/officeDocument/2006/math" xmlns:v="urn:schemas-microsoft-com:vml" xmlns:wp14="http://schemas.microsoft.com/office/word/2010/wordprocessingDrawing" xmlns:wp="http://schemas.openxmlformats.org/drawingml/2006/wordprocessingDrawing" xmlns:w10="urn:schemas-microsoft-com:office:word" xmlns:w="http://schemas.openxmlformats.org/wordprocessingml/2006/main" xmlns:w14="http://schemas.microsoft.com/office/word/2010/wordml" xmlns:w15="http://schemas.microsoft.com/office/word/2012/wordml" xmlns:w16cex="http://schemas.microsoft.com/office/word/2018/wordml/cex" xmlns:w16cid="http://schemas.microsoft.com/office/word/2016/wordml/cid" xmlns:w16="http://schemas.microsoft.com/office/word/2018/wordml" xmlns:w16du="http://schemas.microsoft.com/office/word/2023/wordml/word16du" xmlns:w16sdtdh="http://schemas.microsoft.com/office/word/2020/wordml/sdtdatahash" xmlns:w16se="http://schemas.microsoft.com/office/word/2015/wordml/symex" xmlns:wpg="http://schemas.microsoft.com/office/word/2010/wordprocessingGroup" xmlns:wpi="http://schemas.microsoft.com/office/word/2010/wordprocessingInk" xmlns:wne="http://schemas.microsoft.com/office/word/2006/wordml" xmlns:wps="http://schemas.microsoft.com/office/word/2010/wordprocessingShape" mc:Ignorable="w14 w15 w16se w16cid w16 w16cex w16sdtdh wp14">
   <w:body>
     <w:tbl>
       <w:tblPr>
@@ -186,7 +186,7 @@
                 <w:sz w:val="24"/>
                 <w:szCs w:val="24"/>
               </w:rPr>
-              <w:t>3</w:t>
+              <w:t>4</w:t>
             </w:r>
             <w:r>
               <w:rPr>
@@ -213,7 +213,7 @@
                 <w:sz w:val="24"/>
                 <w:szCs w:val="24"/>
               </w:rPr>
-              <w:t>4</w:t>
+              <w:t>5</w:t>
             </w:r>
           </w:p>
           <w:p>
@@ -3687,7 +3687,6 @@
             <w14:uncheckedState w14:val="2610" w14:font="Arial Unicode MS"/>
           </w14:checkbox>
         </w:sdtPr>
-        <w:sdtEndPr/>
         <w:sdtContent>
           <w:r>
             <w:rPr>
@@ -3817,7 +3816,7 @@
 </file>
 
 <file path=word/endnotes.xml><?xml version="1.0" encoding="utf-8"?>
-<w:endnotes xmlns:wpc="http://schemas.microsoft.com/office/word/2010/wordprocessingCanvas" xmlns:cx="http://schemas.microsoft.com/office/drawing/2014/chartex" xmlns:cx1="http://schemas.microsoft.com/office/drawing/2015/9/8/chartex" xmlns:cx2="http://schemas.microsoft.com/office/drawing/2015/10/21/chartex" xmlns:cx3="http://schemas.microsoft.com/office/drawing/2016/5/9/chartex" xmlns:cx4="http://schemas.microsoft.com/office/drawing/2016/5/10/chartex" xmlns:cx5="http://schemas.microsoft.com/office/drawing/2016/5/11/chartex" xmlns:cx6="http://schemas.microsoft.com/office/drawing/2016/5/12/chartex" xmlns:cx7="http://schemas.microsoft.com/office/drawing/2016/5/13/chartex" xmlns:cx8="http://schemas.microsoft.com/office/drawing/2016/5/14/chartex" xmlns:mc="http://schemas.openxmlformats.org/markup-compatibility/2006" xmlns:aink="http://schemas.microsoft.com/office/drawing/2016/ink" xmlns:am3d="http://schemas.microsoft.com/office/drawing/2017/model3d" xmlns:o="urn:schemas-microsoft-com:office:office" xmlns:oel="http://schemas.microsoft.com/office/2019/extlst" xmlns:r="http://schemas.openxmlformats.org/officeDocument/2006/relationships" xmlns:m="http://schemas.openxmlformats.org/officeDocument/2006/math" xmlns:v="urn:schemas-microsoft-com:vml" xmlns:wp14="http://schemas.microsoft.com/office/word/2010/wordprocessingDrawing" xmlns:wp="http://schemas.openxmlformats.org/drawingml/2006/wordprocessingDrawing" xmlns:w10="urn:schemas-microsoft-com:office:word" xmlns:w="http://schemas.openxmlformats.org/wordprocessingml/2006/main" xmlns:w14="http://schemas.microsoft.com/office/word/2010/wordml" xmlns:w15="http://schemas.microsoft.com/office/word/2012/wordml" xmlns:w16cex="http://schemas.microsoft.com/office/word/2018/wordml/cex" xmlns:w16cid="http://schemas.microsoft.com/office/word/2016/wordml/cid" xmlns:w16="http://schemas.microsoft.com/office/word/2018/wordml" xmlns:w16sdtdh="http://schemas.microsoft.com/office/word/2020/wordml/sdtdatahash" xmlns:w16se="http://schemas.microsoft.com/office/word/2015/wordml/symex" xmlns:wpg="http://schemas.microsoft.com/office/word/2010/wordprocessingGroup" xmlns:wpi="http://schemas.microsoft.com/office/word/2010/wordprocessingInk" xmlns:wne="http://schemas.microsoft.com/office/word/2006/wordml" xmlns:wps="http://schemas.microsoft.com/office/word/2010/wordprocessingShape" mc:Ignorable="w14 w15 w16se w16cid w16 w16cex w16sdtdh wp14">
+<w:endnotes xmlns:wpc="http://schemas.microsoft.com/office/word/2010/wordprocessingCanvas" xmlns:cx="http://schemas.microsoft.com/office/drawing/2014/chartex" xmlns:cx1="http://schemas.microsoft.com/office/drawing/2015/9/8/chartex" xmlns:cx2="http://schemas.microsoft.com/office/drawing/2015/10/21/chartex" xmlns:cx3="http://schemas.microsoft.com/office/drawing/2016/5/9/chartex" xmlns:cx4="http://schemas.microsoft.com/office/drawing/2016/5/10/chartex" xmlns:cx5="http://schemas.microsoft.com/office/drawing/2016/5/11/chartex" xmlns:cx6="http://schemas.microsoft.com/office/drawing/2016/5/12/chartex" xmlns:cx7="http://schemas.microsoft.com/office/drawing/2016/5/13/chartex" xmlns:cx8="http://schemas.microsoft.com/office/drawing/2016/5/14/chartex" xmlns:mc="http://schemas.openxmlformats.org/markup-compatibility/2006" xmlns:aink="http://schemas.microsoft.com/office/drawing/2016/ink" xmlns:am3d="http://schemas.microsoft.com/office/drawing/2017/model3d" xmlns:o="urn:schemas-microsoft-com:office:office" xmlns:oel="http://schemas.microsoft.com/office/2019/extlst" xmlns:r="http://schemas.openxmlformats.org/officeDocument/2006/relationships" xmlns:m="http://schemas.openxmlformats.org/officeDocument/2006/math" xmlns:v="urn:schemas-microsoft-com:vml" xmlns:wp14="http://schemas.microsoft.com/office/word/2010/wordprocessingDrawing" xmlns:wp="http://schemas.openxmlformats.org/drawingml/2006/wordprocessingDrawing" xmlns:w10="urn:schemas-microsoft-com:office:word" xmlns:w="http://schemas.openxmlformats.org/wordprocessingml/2006/main" xmlns:w14="http://schemas.microsoft.com/office/word/2010/wordml" xmlns:w15="http://schemas.microsoft.com/office/word/2012/wordml" xmlns:w16cex="http://schemas.microsoft.com/office/word/2018/wordml/cex" xmlns:w16cid="http://schemas.microsoft.com/office/word/2016/wordml/cid" xmlns:w16="http://schemas.microsoft.com/office/word/2018/wordml" xmlns:w16du="http://schemas.microsoft.com/office/word/2023/wordml/word16du" xmlns:w16sdtdh="http://schemas.microsoft.com/office/word/2020/wordml/sdtdatahash" xmlns:w16se="http://schemas.microsoft.com/office/word/2015/wordml/symex" xmlns:wpg="http://schemas.microsoft.com/office/word/2010/wordprocessingGroup" xmlns:wpi="http://schemas.microsoft.com/office/word/2010/wordprocessingInk" xmlns:wne="http://schemas.microsoft.com/office/word/2006/wordml" xmlns:wps="http://schemas.microsoft.com/office/word/2010/wordprocessingShape" mc:Ignorable="w14 w15 w16se w16cid w16 w16cex w16sdtdh wp14">
   <w:endnote w:type="separator" w:id="-1">
     <w:p>
       <w:pPr>
@@ -3849,7 +3848,7 @@
 </file>
 
 <file path=word/footer1.xml><?xml version="1.0" encoding="utf-8"?>
-<w:ftr xmlns:wpc="http://schemas.microsoft.com/office/word/2010/wordprocessingCanvas" xmlns:cx="http://schemas.microsoft.com/office/drawing/2014/chartex" xmlns:cx1="http://schemas.microsoft.com/office/drawing/2015/9/8/chartex" xmlns:cx2="http://schemas.microsoft.com/office/drawing/2015/10/21/chartex" xmlns:cx3="http://schemas.microsoft.com/office/drawing/2016/5/9/chartex" xmlns:cx4="http://schemas.microsoft.com/office/drawing/2016/5/10/chartex" xmlns:cx5="http://schemas.microsoft.com/office/drawing/2016/5/11/chartex" xmlns:cx6="http://schemas.microsoft.com/office/drawing/2016/5/12/chartex" xmlns:cx7="http://schemas.microsoft.com/office/drawing/2016/5/13/chartex" xmlns:cx8="http://schemas.microsoft.com/office/drawing/2016/5/14/chartex" xmlns:mc="http://schemas.openxmlformats.org/markup-compatibility/2006" xmlns:aink="http://schemas.microsoft.com/office/drawing/2016/ink" xmlns:am3d="http://schemas.microsoft.com/office/drawing/2017/model3d" xmlns:o="urn:schemas-microsoft-com:office:office" xmlns:oel="http://schemas.microsoft.com/office/2019/extlst" xmlns:r="http://schemas.openxmlformats.org/officeDocument/2006/relationships" xmlns:m="http://schemas.openxmlformats.org/officeDocument/2006/math" xmlns:v="urn:schemas-microsoft-com:vml" xmlns:wp14="http://schemas.microsoft.com/office/word/2010/wordprocessingDrawing" xmlns:wp="http://schemas.openxmlformats.org/drawingml/2006/wordprocessingDrawing" xmlns:w10="urn:schemas-microsoft-com:office:word" xmlns:w="http://schemas.openxmlformats.org/wordprocessingml/2006/main" xmlns:w14="http://schemas.microsoft.com/office/word/2010/wordml" xmlns:w15="http://schemas.microsoft.com/office/word/2012/wordml" xmlns:w16cex="http://schemas.microsoft.com/office/word/2018/wordml/cex" xmlns:w16cid="http://schemas.microsoft.com/office/word/2016/wordml/cid" xmlns:w16="http://schemas.microsoft.com/office/word/2018/wordml" xmlns:w16sdtdh="http://schemas.microsoft.com/office/word/2020/wordml/sdtdatahash" xmlns:w16se="http://schemas.microsoft.com/office/word/2015/wordml/symex" xmlns:wpg="http://schemas.microsoft.com/office/word/2010/wordprocessingGroup" xmlns:wpi="http://schemas.microsoft.com/office/word/2010/wordprocessingInk" xmlns:wne="http://schemas.microsoft.com/office/word/2006/wordml" xmlns:wps="http://schemas.microsoft.com/office/word/2010/wordprocessingShape" mc:Ignorable="w14 w15 w16se w16cid w16 w16cex w16sdtdh wp14">
+<w:ftr xmlns:wpc="http://schemas.microsoft.com/office/word/2010/wordprocessingCanvas" xmlns:cx="http://schemas.microsoft.com/office/drawing/2014/chartex" xmlns:cx1="http://schemas.microsoft.com/office/drawing/2015/9/8/chartex" xmlns:cx2="http://schemas.microsoft.com/office/drawing/2015/10/21/chartex" xmlns:cx3="http://schemas.microsoft.com/office/drawing/2016/5/9/chartex" xmlns:cx4="http://schemas.microsoft.com/office/drawing/2016/5/10/chartex" xmlns:cx5="http://schemas.microsoft.com/office/drawing/2016/5/11/chartex" xmlns:cx6="http://schemas.microsoft.com/office/drawing/2016/5/12/chartex" xmlns:cx7="http://schemas.microsoft.com/office/drawing/2016/5/13/chartex" xmlns:cx8="http://schemas.microsoft.com/office/drawing/2016/5/14/chartex" xmlns:mc="http://schemas.openxmlformats.org/markup-compatibility/2006" xmlns:aink="http://schemas.microsoft.com/office/drawing/2016/ink" xmlns:am3d="http://schemas.microsoft.com/office/drawing/2017/model3d" xmlns:o="urn:schemas-microsoft-com:office:office" xmlns:oel="http://schemas.microsoft.com/office/2019/extlst" xmlns:r="http://schemas.openxmlformats.org/officeDocument/2006/relationships" xmlns:m="http://schemas.openxmlformats.org/officeDocument/2006/math" xmlns:v="urn:schemas-microsoft-com:vml" xmlns:wp14="http://schemas.microsoft.com/office/word/2010/wordprocessingDrawing" xmlns:wp="http://schemas.openxmlformats.org/drawingml/2006/wordprocessingDrawing" xmlns:w10="urn:schemas-microsoft-com:office:word" xmlns:w="http://schemas.openxmlformats.org/wordprocessingml/2006/main" xmlns:w14="http://schemas.microsoft.com/office/word/2010/wordml" xmlns:w15="http://schemas.microsoft.com/office/word/2012/wordml" xmlns:w16cex="http://schemas.microsoft.com/office/word/2018/wordml/cex" xmlns:w16cid="http://schemas.microsoft.com/office/word/2016/wordml/cid" xmlns:w16="http://schemas.microsoft.com/office/word/2018/wordml" xmlns:w16du="http://schemas.microsoft.com/office/word/2023/wordml/word16du" xmlns:w16sdtdh="http://schemas.microsoft.com/office/word/2020/wordml/sdtdatahash" xmlns:w16se="http://schemas.microsoft.com/office/word/2015/wordml/symex" xmlns:wpg="http://schemas.microsoft.com/office/word/2010/wordprocessingGroup" xmlns:wpi="http://schemas.microsoft.com/office/word/2010/wordprocessingInk" xmlns:wne="http://schemas.microsoft.com/office/word/2006/wordml" xmlns:wps="http://schemas.microsoft.com/office/word/2010/wordprocessingShape" mc:Ignorable="w14 w15 w16se w16cid w16 w16cex w16sdtdh wp14">
   <w:p>
     <w:pPr>
       <w:pStyle w:val="Footer"/>
@@ -3906,7 +3905,7 @@
         <w:sz w:val="18"/>
         <w:szCs w:val="18"/>
       </w:rPr>
-      <w:t>2023</w:t>
+      <w:t>2024</w:t>
     </w:r>
     <w:r>
       <w:rPr>
@@ -3922,7 +3921,7 @@
         <w:sz w:val="18"/>
         <w:szCs w:val="18"/>
       </w:rPr>
-      <w:t xml:space="preserve">2024 </w:t>
+      <w:t xml:space="preserve">2025 </w:t>
     </w:r>
     <w:r>
       <w:rPr>
@@ -4035,7 +4034,7 @@
 </file>
 
 <file path=word/footnotes.xml><?xml version="1.0" encoding="utf-8"?>
-<w:footnotes xmlns:wpc="http://schemas.microsoft.com/office/word/2010/wordprocessingCanvas" xmlns:cx="http://schemas.microsoft.com/office/drawing/2014/chartex" xmlns:cx1="http://schemas.microsoft.com/office/drawing/2015/9/8/chartex" xmlns:cx2="http://schemas.microsoft.com/office/drawing/2015/10/21/chartex" xmlns:cx3="http://schemas.microsoft.com/office/drawing/2016/5/9/chartex" xmlns:cx4="http://schemas.microsoft.com/office/drawing/2016/5/10/chartex" xmlns:cx5="http://schemas.microsoft.com/office/drawing/2016/5/11/chartex" xmlns:cx6="http://schemas.microsoft.com/office/drawing/2016/5/12/chartex" xmlns:cx7="http://schemas.microsoft.com/office/drawing/2016/5/13/chartex" xmlns:cx8="http://schemas.microsoft.com/office/drawing/2016/5/14/chartex" xmlns:mc="http://schemas.openxmlformats.org/markup-compatibility/2006" xmlns:aink="http://schemas.microsoft.com/office/drawing/2016/ink" xmlns:am3d="http://schemas.microsoft.com/office/drawing/2017/model3d" xmlns:o="urn:schemas-microsoft-com:office:office" xmlns:oel="http://schemas.microsoft.com/office/2019/extlst" xmlns:r="http://schemas.openxmlformats.org/officeDocument/2006/relationships" xmlns:m="http://schemas.openxmlformats.org/officeDocument/2006/math" xmlns:v="urn:schemas-microsoft-com:vml" xmlns:wp14="http://schemas.microsoft.com/office/word/2010/wordprocessingDrawing" xmlns:wp="http://schemas.openxmlformats.org/drawingml/2006/wordprocessingDrawing" xmlns:w10="urn:schemas-microsoft-com:office:word" xmlns:w="http://schemas.openxmlformats.org/wordprocessingml/2006/main" xmlns:w14="http://schemas.microsoft.com/office/word/2010/wordml" xmlns:w15="http://schemas.microsoft.com/office/word/2012/wordml" xmlns:w16cex="http://schemas.microsoft.com/office/word/2018/wordml/cex" xmlns:w16cid="http://schemas.microsoft.com/office/word/2016/wordml/cid" xmlns:w16="http://schemas.microsoft.com/office/word/2018/wordml" xmlns:w16sdtdh="http://schemas.microsoft.com/office/word/2020/wordml/sdtdatahash" xmlns:w16se="http://schemas.microsoft.com/office/word/2015/wordml/symex" xmlns:wpg="http://schemas.microsoft.com/office/word/2010/wordprocessingGroup" xmlns:wpi="http://schemas.microsoft.com/office/word/2010/wordprocessingInk" xmlns:wne="http://schemas.microsoft.com/office/word/2006/wordml" xmlns:wps="http://schemas.microsoft.com/office/word/2010/wordprocessingShape" mc:Ignorable="w14 w15 w16se w16cid w16 w16cex w16sdtdh wp14">
+<w:footnotes xmlns:wpc="http://schemas.microsoft.com/office/word/2010/wordprocessingCanvas" xmlns:cx="http://schemas.microsoft.com/office/drawing/2014/chartex" xmlns:cx1="http://schemas.microsoft.com/office/drawing/2015/9/8/chartex" xmlns:cx2="http://schemas.microsoft.com/office/drawing/2015/10/21/chartex" xmlns:cx3="http://schemas.microsoft.com/office/drawing/2016/5/9/chartex" xmlns:cx4="http://schemas.microsoft.com/office/drawing/2016/5/10/chartex" xmlns:cx5="http://schemas.microsoft.com/office/drawing/2016/5/11/chartex" xmlns:cx6="http://schemas.microsoft.com/office/drawing/2016/5/12/chartex" xmlns:cx7="http://schemas.microsoft.com/office/drawing/2016/5/13/chartex" xmlns:cx8="http://schemas.microsoft.com/office/drawing/2016/5/14/chartex" xmlns:mc="http://schemas.openxmlformats.org/markup-compatibility/2006" xmlns:aink="http://schemas.microsoft.com/office/drawing/2016/ink" xmlns:am3d="http://schemas.microsoft.com/office/drawing/2017/model3d" xmlns:o="urn:schemas-microsoft-com:office:office" xmlns:oel="http://schemas.microsoft.com/office/2019/extlst" xmlns:r="http://schemas.openxmlformats.org/officeDocument/2006/relationships" xmlns:m="http://schemas.openxmlformats.org/officeDocument/2006/math" xmlns:v="urn:schemas-microsoft-com:vml" xmlns:wp14="http://schemas.microsoft.com/office/word/2010/wordprocessingDrawing" xmlns:wp="http://schemas.openxmlformats.org/drawingml/2006/wordprocessingDrawing" xmlns:w10="urn:schemas-microsoft-com:office:word" xmlns:w="http://schemas.openxmlformats.org/wordprocessingml/2006/main" xmlns:w14="http://schemas.microsoft.com/office/word/2010/wordml" xmlns:w15="http://schemas.microsoft.com/office/word/2012/wordml" xmlns:w16cex="http://schemas.microsoft.com/office/word/2018/wordml/cex" xmlns:w16cid="http://schemas.microsoft.com/office/word/2016/wordml/cid" xmlns:w16="http://schemas.microsoft.com/office/word/2018/wordml" xmlns:w16du="http://schemas.microsoft.com/office/word/2023/wordml/word16du" xmlns:w16sdtdh="http://schemas.microsoft.com/office/word/2020/wordml/sdtdatahash" xmlns:w16se="http://schemas.microsoft.com/office/word/2015/wordml/symex" xmlns:wpg="http://schemas.microsoft.com/office/word/2010/wordprocessingGroup" xmlns:wpi="http://schemas.microsoft.com/office/word/2010/wordprocessingInk" xmlns:wne="http://schemas.microsoft.com/office/word/2006/wordml" xmlns:wps="http://schemas.microsoft.com/office/word/2010/wordprocessingShape" mc:Ignorable="w14 w15 w16se w16cid w16 w16cex w16sdtdh wp14">
   <w:footnote w:type="separator" w:id="-1">
     <w:p>
       <w:pPr>
@@ -4067,7 +4066,7 @@
 </file>
 
 <file path=word/header1.xml><?xml version="1.0" encoding="utf-8"?>
-<w:hdr xmlns:wpc="http://schemas.microsoft.com/office/word/2010/wordprocessingCanvas" xmlns:cx="http://schemas.microsoft.com/office/drawing/2014/chartex" xmlns:cx1="http://schemas.microsoft.com/office/drawing/2015/9/8/chartex" xmlns:cx2="http://schemas.microsoft.com/office/drawing/2015/10/21/chartex" xmlns:cx3="http://schemas.microsoft.com/office/drawing/2016/5/9/chartex" xmlns:cx4="http://schemas.microsoft.com/office/drawing/2016/5/10/chartex" xmlns:cx5="http://schemas.microsoft.com/office/drawing/2016/5/11/chartex" xmlns:cx6="http://schemas.microsoft.com/office/drawing/2016/5/12/chartex" xmlns:cx7="http://schemas.microsoft.com/office/drawing/2016/5/13/chartex" xmlns:cx8="http://schemas.microsoft.com/office/drawing/2016/5/14/chartex" xmlns:mc="http://schemas.openxmlformats.org/markup-compatibility/2006" xmlns:aink="http://schemas.microsoft.com/office/drawing/2016/ink" xmlns:am3d="http://schemas.microsoft.com/office/drawing/2017/model3d" xmlns:o="urn:schemas-microsoft-com:office:office" xmlns:oel="http://schemas.microsoft.com/office/2019/extlst" xmlns:r="http://schemas.openxmlformats.org/officeDocument/2006/relationships" xmlns:m="http://schemas.openxmlformats.org/officeDocument/2006/math" xmlns:v="urn:schemas-microsoft-com:vml" xmlns:wp14="http://schemas.microsoft.com/office/word/2010/wordprocessingDrawing" xmlns:wp="http://schemas.openxmlformats.org/drawingml/2006/wordprocessingDrawing" xmlns:w10="urn:schemas-microsoft-com:office:word" xmlns:w="http://schemas.openxmlformats.org/wordprocessingml/2006/main" xmlns:w14="http://schemas.microsoft.com/office/word/2010/wordml" xmlns:w15="http://schemas.microsoft.com/office/word/2012/wordml" xmlns:w16cex="http://schemas.microsoft.com/office/word/2018/wordml/cex" xmlns:w16cid="http://schemas.microsoft.com/office/word/2016/wordml/cid" xmlns:w16="http://schemas.microsoft.com/office/word/2018/wordml" xmlns:w16sdtdh="http://schemas.microsoft.com/office/word/2020/wordml/sdtdatahash" xmlns:w16se="http://schemas.microsoft.com/office/word/2015/wordml/symex" xmlns:wpg="http://schemas.microsoft.com/office/word/2010/wordprocessingGroup" xmlns:wpi="http://schemas.microsoft.com/office/word/2010/wordprocessingInk" xmlns:wne="http://schemas.microsoft.com/office/word/2006/wordml" xmlns:wps="http://schemas.microsoft.com/office/word/2010/wordprocessingShape" mc:Ignorable="w14 w15 w16se w16cid w16 w16cex w16sdtdh wp14">
+<w:hdr xmlns:wpc="http://schemas.microsoft.com/office/word/2010/wordprocessingCanvas" xmlns:cx="http://schemas.microsoft.com/office/drawing/2014/chartex" xmlns:cx1="http://schemas.microsoft.com/office/drawing/2015/9/8/chartex" xmlns:cx2="http://schemas.microsoft.com/office/drawing/2015/10/21/chartex" xmlns:cx3="http://schemas.microsoft.com/office/drawing/2016/5/9/chartex" xmlns:cx4="http://schemas.microsoft.com/office/drawing/2016/5/10/chartex" xmlns:cx5="http://schemas.microsoft.com/office/drawing/2016/5/11/chartex" xmlns:cx6="http://schemas.microsoft.com/office/drawing/2016/5/12/chartex" xmlns:cx7="http://schemas.microsoft.com/office/drawing/2016/5/13/chartex" xmlns:cx8="http://schemas.microsoft.com/office/drawing/2016/5/14/chartex" xmlns:mc="http://schemas.openxmlformats.org/markup-compatibility/2006" xmlns:aink="http://schemas.microsoft.com/office/drawing/2016/ink" xmlns:am3d="http://schemas.microsoft.com/office/drawing/2017/model3d" xmlns:o="urn:schemas-microsoft-com:office:office" xmlns:oel="http://schemas.microsoft.com/office/2019/extlst" xmlns:r="http://schemas.openxmlformats.org/officeDocument/2006/relationships" xmlns:m="http://schemas.openxmlformats.org/officeDocument/2006/math" xmlns:v="urn:schemas-microsoft-com:vml" xmlns:wp14="http://schemas.microsoft.com/office/word/2010/wordprocessingDrawing" xmlns:wp="http://schemas.openxmlformats.org/drawingml/2006/wordprocessingDrawing" xmlns:w10="urn:schemas-microsoft-com:office:word" xmlns:w="http://schemas.openxmlformats.org/wordprocessingml/2006/main" xmlns:w14="http://schemas.microsoft.com/office/word/2010/wordml" xmlns:w15="http://schemas.microsoft.com/office/word/2012/wordml" xmlns:w16cex="http://schemas.microsoft.com/office/word/2018/wordml/cex" xmlns:w16cid="http://schemas.microsoft.com/office/word/2016/wordml/cid" xmlns:w16="http://schemas.microsoft.com/office/word/2018/wordml" xmlns:w16du="http://schemas.microsoft.com/office/word/2023/wordml/word16du" xmlns:w16sdtdh="http://schemas.microsoft.com/office/word/2020/wordml/sdtdatahash" xmlns:w16se="http://schemas.microsoft.com/office/word/2015/wordml/symex" xmlns:wpg="http://schemas.microsoft.com/office/word/2010/wordprocessingGroup" xmlns:wpi="http://schemas.microsoft.com/office/word/2010/wordprocessingInk" xmlns:wne="http://schemas.microsoft.com/office/word/2006/wordml" xmlns:wps="http://schemas.microsoft.com/office/word/2010/wordprocessingShape" mc:Ignorable="w14 w15 w16se w16cid w16 w16cex w16sdtdh wp14">
   <w:p>
     <w:pPr>
       <w:pStyle w:val="Header"/>
@@ -4124,7 +4123,7 @@
 </file>
 
 <file path=word/numbering.xml><?xml version="1.0" encoding="utf-8"?>
-<w:numbering xmlns:wpc="http://schemas.microsoft.com/office/word/2010/wordprocessingCanvas" xmlns:cx="http://schemas.microsoft.com/office/drawing/2014/chartex" xmlns:cx1="http://schemas.microsoft.com/office/drawing/2015/9/8/chartex" xmlns:cx2="http://schemas.microsoft.com/office/drawing/2015/10/21/chartex" xmlns:cx3="http://schemas.microsoft.com/office/drawing/2016/5/9/chartex" xmlns:cx4="http://schemas.microsoft.com/office/drawing/2016/5/10/chartex" xmlns:cx5="http://schemas.microsoft.com/office/drawing/2016/5/11/chartex" xmlns:cx6="http://schemas.microsoft.com/office/drawing/2016/5/12/chartex" xmlns:cx7="http://schemas.microsoft.com/office/drawing/2016/5/13/chartex" xmlns:cx8="http://schemas.microsoft.com/office/drawing/2016/5/14/chartex" xmlns:mc="http://schemas.openxmlformats.org/markup-compatibility/2006" xmlns:aink="http://schemas.microsoft.com/office/drawing/2016/ink" xmlns:am3d="http://schemas.microsoft.com/office/drawing/2017/model3d" xmlns:o="urn:schemas-microsoft-com:office:office" xmlns:oel="http://schemas.microsoft.com/office/2019/extlst" xmlns:r="http://schemas.openxmlformats.org/officeDocument/2006/relationships" xmlns:m="http://schemas.openxmlformats.org/officeDocument/2006/math" xmlns:v="urn:schemas-microsoft-com:vml" xmlns:wp14="http://schemas.microsoft.com/office/word/2010/wordprocessingDrawing" xmlns:wp="http://schemas.openxmlformats.org/drawingml/2006/wordprocessingDrawing" xmlns:w10="urn:schemas-microsoft-com:office:word" xmlns:w="http://schemas.openxmlformats.org/wordprocessingml/2006/main" xmlns:w14="http://schemas.microsoft.com/office/word/2010/wordml" xmlns:w15="http://schemas.microsoft.com/office/word/2012/wordml" xmlns:w16cex="http://schemas.microsoft.com/office/word/2018/wordml/cex" xmlns:w16cid="http://schemas.microsoft.com/office/word/2016/wordml/cid" xmlns:w16="http://schemas.microsoft.com/office/word/2018/wordml" xmlns:w16sdtdh="http://schemas.microsoft.com/office/word/2020/wordml/sdtdatahash" xmlns:w16se="http://schemas.microsoft.com/office/word/2015/wordml/symex" xmlns:wpg="http://schemas.microsoft.com/office/word/2010/wordprocessingGroup" xmlns:wpi="http://schemas.microsoft.com/office/word/2010/wordprocessingInk" xmlns:wne="http://schemas.microsoft.com/office/word/2006/wordml" xmlns:wps="http://schemas.microsoft.com/office/word/2010/wordprocessingShape" mc:Ignorable="w14 w15 w16se w16cid w16 w16cex w16sdtdh wp14">
+<w:numbering xmlns:wpc="http://schemas.microsoft.com/office/word/2010/wordprocessingCanvas" xmlns:cx="http://schemas.microsoft.com/office/drawing/2014/chartex" xmlns:cx1="http://schemas.microsoft.com/office/drawing/2015/9/8/chartex" xmlns:cx2="http://schemas.microsoft.com/office/drawing/2015/10/21/chartex" xmlns:cx3="http://schemas.microsoft.com/office/drawing/2016/5/9/chartex" xmlns:cx4="http://schemas.microsoft.com/office/drawing/2016/5/10/chartex" xmlns:cx5="http://schemas.microsoft.com/office/drawing/2016/5/11/chartex" xmlns:cx6="http://schemas.microsoft.com/office/drawing/2016/5/12/chartex" xmlns:cx7="http://schemas.microsoft.com/office/drawing/2016/5/13/chartex" xmlns:cx8="http://schemas.microsoft.com/office/drawing/2016/5/14/chartex" xmlns:mc="http://schemas.openxmlformats.org/markup-compatibility/2006" xmlns:aink="http://schemas.microsoft.com/office/drawing/2016/ink" xmlns:am3d="http://schemas.microsoft.com/office/drawing/2017/model3d" xmlns:o="urn:schemas-microsoft-com:office:office" xmlns:oel="http://schemas.microsoft.com/office/2019/extlst" xmlns:r="http://schemas.openxmlformats.org/officeDocument/2006/relationships" xmlns:m="http://schemas.openxmlformats.org/officeDocument/2006/math" xmlns:v="urn:schemas-microsoft-com:vml" xmlns:wp14="http://schemas.microsoft.com/office/word/2010/wordprocessingDrawing" xmlns:wp="http://schemas.openxmlformats.org/drawingml/2006/wordprocessingDrawing" xmlns:w10="urn:schemas-microsoft-com:office:word" xmlns:w="http://schemas.openxmlformats.org/wordprocessingml/2006/main" xmlns:w14="http://schemas.microsoft.com/office/word/2010/wordml" xmlns:w15="http://schemas.microsoft.com/office/word/2012/wordml" xmlns:w16cex="http://schemas.microsoft.com/office/word/2018/wordml/cex" xmlns:w16cid="http://schemas.microsoft.com/office/word/2016/wordml/cid" xmlns:w16="http://schemas.microsoft.com/office/word/2018/wordml" xmlns:w16du="http://schemas.microsoft.com/office/word/2023/wordml/word16du" xmlns:w16sdtdh="http://schemas.microsoft.com/office/word/2020/wordml/sdtdatahash" xmlns:w16se="http://schemas.microsoft.com/office/word/2015/wordml/symex" xmlns:wpg="http://schemas.microsoft.com/office/word/2010/wordprocessingGroup" xmlns:wpi="http://schemas.microsoft.com/office/word/2010/wordprocessingInk" xmlns:wne="http://schemas.microsoft.com/office/word/2006/wordml" xmlns:wps="http://schemas.microsoft.com/office/word/2010/wordprocessingShape" mc:Ignorable="w14 w15 w16se w16cid w16 w16cex w16sdtdh wp14">
   <w:abstractNum w:abstractNumId="0" w15:restartNumberingAfterBreak="0">
     <w:nsid w:val="01E5527D"/>
     <w:multiLevelType w:val="hybridMultilevel"/>
@@ -6397,5 +6396,5 @@
 </file>
 
 <file path=customXml/itemProps4.xml><?xml version="1.0" encoding="utf-8"?>
-<ds:datastoreItem xmlns:ds="http://schemas.openxmlformats.org/officeDocument/2006/customXml" ds:itemID="{BDC11BA0-0BA6-4527-9426-C2E5966D33C3}"/>
+<ds:datastoreItem xmlns:ds="http://schemas.openxmlformats.org/officeDocument/2006/customXml" ds:itemID="{B10BE83C-0846-4C05-9366-0FCD6B404972}"/>
 </file>